--- a/Projet/Sprint 1/Package 3/Documentation/Analyse/P03-US-02.docx
+++ b/Projet/Sprint 1/Package 3/Documentation/Analyse/P03-US-02.docx
@@ -137,8 +137,10 @@
                 <w:sz w:val="56"/>
                 <w:szCs w:val="56"/>
               </w:rPr>
-              <w:t>Titre du récit utilisateur</w:t>
-            </w:r>
+              <w:t>Modifier profil étudiant</w:t>
+            </w:r>
+            <w:bookmarkStart w:id="2" w:name="_GoBack"/>
+            <w:bookmarkEnd w:id="2"/>
           </w:p>
           <w:p>
             <w:pPr>
@@ -160,8 +162,6 @@
               </w:rPr>
               <w:t>Récit utilisateur P03</w:t>
             </w:r>
-            <w:bookmarkStart w:id="2" w:name="_GoBack"/>
-            <w:bookmarkEnd w:id="2"/>
             <w:r>
               <w:rPr>
                 <w:b/>
@@ -327,21 +327,12 @@
                 <w:szCs w:val="22"/>
               </w:rPr>
             </w:pPr>
-            <w:proofErr w:type="gramStart"/>
-            <w:r>
-              <w:rPr>
-                <w:sz w:val="22"/>
-                <w:szCs w:val="22"/>
-              </w:rPr>
-              <w:t>je</w:t>
-            </w:r>
-            <w:proofErr w:type="gramEnd"/>
-            <w:r>
-              <w:rPr>
-                <w:sz w:val="22"/>
-                <w:szCs w:val="22"/>
-              </w:rPr>
-              <w:t xml:space="preserve"> veux </w:t>
+            <w:r>
+              <w:rPr>
+                <w:sz w:val="22"/>
+                <w:szCs w:val="22"/>
+              </w:rPr>
+              <w:t xml:space="preserve">je veux </w:t>
             </w:r>
             <w:r>
               <w:rPr>
@@ -377,21 +368,12 @@
                 <w:szCs w:val="22"/>
               </w:rPr>
             </w:pPr>
-            <w:proofErr w:type="gramStart"/>
-            <w:r>
-              <w:rPr>
-                <w:sz w:val="22"/>
-                <w:szCs w:val="22"/>
-              </w:rPr>
-              <w:t>afin</w:t>
-            </w:r>
-            <w:proofErr w:type="gramEnd"/>
-            <w:r>
-              <w:rPr>
-                <w:sz w:val="22"/>
-                <w:szCs w:val="22"/>
-              </w:rPr>
-              <w:t xml:space="preserve"> de </w:t>
+            <w:r>
+              <w:rPr>
+                <w:sz w:val="22"/>
+                <w:szCs w:val="22"/>
+              </w:rPr>
+              <w:t xml:space="preserve">afin de </w:t>
             </w:r>
             <w:r>
               <w:rPr>
@@ -557,23 +539,7 @@
                 <w:sz w:val="22"/>
                 <w:szCs w:val="22"/>
               </w:rPr>
-              <w:t xml:space="preserve"> </w:t>
-            </w:r>
-            <w:proofErr w:type="gramStart"/>
-            <w:r>
-              <w:rPr>
-                <w:sz w:val="22"/>
-                <w:szCs w:val="22"/>
-              </w:rPr>
-              <w:t>page</w:t>
-            </w:r>
-            <w:proofErr w:type="gramEnd"/>
-            <w:r>
-              <w:rPr>
-                <w:sz w:val="22"/>
-                <w:szCs w:val="22"/>
-              </w:rPr>
-              <w:t xml:space="preserve"> de consultation du profil étudiant.</w:t>
+              <w:t xml:space="preserve"> page de consultation du profil étudiant.</w:t>
             </w:r>
             <w:r>
               <w:rPr>
@@ -659,17 +625,8 @@
                 <w:sz w:val="22"/>
                 <w:szCs w:val="22"/>
               </w:rPr>
-              <w:t xml:space="preserve">David </w:t>
-            </w:r>
-            <w:proofErr w:type="spellStart"/>
-            <w:r>
-              <w:rPr>
-                <w:sz w:val="22"/>
-                <w:szCs w:val="22"/>
-              </w:rPr>
-              <w:t>Sheehy</w:t>
-            </w:r>
-            <w:proofErr w:type="spellEnd"/>
+              <w:t>David Sheehy</w:t>
+            </w:r>
           </w:p>
           <w:p>
             <w:pPr>
@@ -1004,7 +961,7 @@
             </wp:anchor>
           </w:drawing>
         </mc:Choice>
-        <mc:Fallback xmlns:cx1="http://schemas.microsoft.com/office/drawing/2015/9/8/chartex" xmlns:cx2="http://schemas.microsoft.com/office/drawing/2015/10/21/chartex" xmlns:cx3="http://schemas.microsoft.com/office/drawing/2016/5/9/chartex" xmlns:cx4="http://schemas.microsoft.com/office/drawing/2016/5/10/chartex" xmlns:cx5="http://schemas.microsoft.com/office/drawing/2016/5/11/chartex">
+        <mc:Fallback xmlns:cx5="http://schemas.microsoft.com/office/drawing/2016/5/11/chartex" xmlns:cx4="http://schemas.microsoft.com/office/drawing/2016/5/10/chartex" xmlns:cx3="http://schemas.microsoft.com/office/drawing/2016/5/9/chartex" xmlns:cx2="http://schemas.microsoft.com/office/drawing/2015/10/21/chartex" xmlns:cx1="http://schemas.microsoft.com/office/drawing/2015/9/8/chartex">
           <w:pict>
             <v:rect w14:anchorId="5DFAC387" id="Rectangle 3" o:spid="_x0000_s1026" style="position:absolute;margin-left:8.4pt;margin-top:36.3pt;width:401.85pt;height:54.95pt;z-index:251657728;visibility:visible;mso-wrap-style:square;mso-width-percent:0;mso-height-percent:0;mso-wrap-distance-left:9pt;mso-wrap-distance-top:0;mso-wrap-distance-right:9pt;mso-wrap-distance-bottom:0;mso-position-horizontal:absolute;mso-position-horizontal-relative:text;mso-position-vertical:absolute;mso-position-vertical-relative:text;mso-width-percent:0;mso-height-percent:0;mso-width-relative:page;mso-height-relative:page;v-text-anchor:top" o:gfxdata="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" stroked="f">
               <v:fill color2="#e89b00" rotate="t" angle="90" focus="100%" type="gradient"/>
@@ -3292,7 +3249,7 @@
 </file>
 
 <file path=customXml/itemProps1.xml><?xml version="1.0" encoding="utf-8"?>
-<ds:datastoreItem xmlns:ds="http://schemas.openxmlformats.org/officeDocument/2006/customXml" ds:itemID="{02248E88-88A9-4CB6-8399-EEED077202BE}">
+<ds:datastoreItem xmlns:ds="http://schemas.openxmlformats.org/officeDocument/2006/customXml" ds:itemID="{7BCB5735-D8A8-44B7-A183-32143A1803AD}">
   <ds:schemaRefs>
     <ds:schemaRef ds:uri="http://schemas.openxmlformats.org/officeDocument/2006/bibliography"/>
   </ds:schemaRefs>
